--- a/Docs/GDD's/NicsGDDs/infinite runette GDD 1.0.docx
+++ b/Docs/GDD's/NicsGDDs/infinite runette GDD 1.0.docx
@@ -108,8 +108,6 @@
         </w:rPr>
         <w:t>Gem Run</w:t>
       </w:r>
-      <w:bookmarkStart w:id="0" w:name="_GoBack"/>
-      <w:bookmarkEnd w:id="0"/>
       <w:r>
         <w:rPr>
           <w:rFonts w:ascii="Cambria" w:hAnsi="Cambria"/>
@@ -226,13 +224,23 @@
           <w:szCs w:val="40"/>
         </w:rPr>
       </w:pPr>
+      <w:bookmarkStart w:id="0" w:name="_GoBack"/>
+      <w:bookmarkEnd w:id="0"/>
       <w:r>
         <w:rPr>
           <w:rFonts w:ascii="Cambria" w:hAnsi="Cambria"/>
           <w:sz w:val="24"/>
           <w:szCs w:val="40"/>
         </w:rPr>
-        <w:t xml:space="preserve">Nicole Silverthorn </w:t>
+        <w:t>Alexander Sanchez</w:t>
+      </w:r>
+      <w:r>
+        <w:rPr>
+          <w:rFonts w:ascii="Cambria" w:hAnsi="Cambria"/>
+          <w:sz w:val="24"/>
+          <w:szCs w:val="40"/>
+        </w:rPr>
+        <w:t xml:space="preserve"> </w:t>
       </w:r>
     </w:p>
     <w:p>
@@ -380,7 +388,7 @@
           <w:noProof/>
           <w:sz w:val="24"/>
           <w:szCs w:val="24"/>
-          <w:lang w:eastAsia="en-CA"/>
+          <w:lang w:val="en-US" w:eastAsia="en-US"/>
         </w:rPr>
         <mc:AlternateContent>
           <mc:Choice Requires="wps">
@@ -442,7 +450,7 @@
           </mc:Choice>
           <mc:Fallback>
             <w:pict>
-              <v:line w14:anchorId="76DFA0E4" id="Straight Connector 11" o:spid="_x0000_s1026" style="position:absolute;flip:y;z-index:251674624;visibility:visible;mso-wrap-style:square;mso-wrap-distance-left:9pt;mso-wrap-distance-top:0;mso-wrap-distance-right:9pt;mso-wrap-distance-bottom:0;mso-position-horizontal:left;mso-position-horizontal-relative:margin;mso-position-vertical:absolute;mso-position-vertical-relative:page" from="0,125.4pt" to="468pt,125.95pt" o:gfxdata="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" strokecolor="#0d0d0d [3069]">
+              <v:line w14:anchorId="3456D6B2" id="Straight Connector 11" o:spid="_x0000_s1026" style="position:absolute;flip:y;z-index:251674624;visibility:visible;mso-wrap-style:square;mso-wrap-distance-left:9pt;mso-wrap-distance-top:0;mso-wrap-distance-right:9pt;mso-wrap-distance-bottom:0;mso-position-horizontal:left;mso-position-horizontal-relative:margin;mso-position-vertical:absolute;mso-position-vertical-relative:page" from="0,125.4pt" to="468pt,125.95pt" o:gfxdata="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" strokecolor="#0d0d0d [3069]">
                 <v:stroke joinstyle="miter"/>
                 <w10:wrap type="topAndBottom" anchorx="margin" anchory="page"/>
               </v:line>
@@ -494,18 +502,8 @@
           <w:sz w:val="24"/>
           <w:szCs w:val="24"/>
         </w:rPr>
-        <w:t>Overview</w:t>
-      </w:r>
-      <w:proofErr w:type="gramStart"/>
-      <w:r>
-        <w:rPr>
-          <w:rFonts w:ascii="Cambria" w:hAnsi="Cambria"/>
-          <w:sz w:val="24"/>
-          <w:szCs w:val="24"/>
-        </w:rPr>
-        <w:t>..</w:t>
-      </w:r>
-      <w:proofErr w:type="gramEnd"/>
+        <w:t>Overview..</w:t>
+      </w:r>
       <w:r>
         <w:rPr>
           <w:rFonts w:ascii="Cambria" w:hAnsi="Cambria"/>
@@ -727,54 +725,35 @@
           <w:sz w:val="24"/>
           <w:szCs w:val="24"/>
         </w:rPr>
-        <w:t>Basic Level Design Concepts</w:t>
-      </w:r>
-      <w:proofErr w:type="gramStart"/>
-      <w:r>
-        <w:rPr>
-          <w:rFonts w:ascii="Cambria" w:hAnsi="Cambria"/>
-          <w:sz w:val="24"/>
-          <w:szCs w:val="24"/>
-        </w:rPr>
-        <w:t>…………………...………………………………………………………......5</w:t>
-      </w:r>
-      <w:proofErr w:type="gramEnd"/>
-    </w:p>
-    <w:p>
-      <w:pPr>
-        <w:spacing w:after="0" w:line="240" w:lineRule="auto"/>
-        <w:rPr>
-          <w:rFonts w:ascii="Cambria" w:hAnsi="Cambria"/>
-          <w:sz w:val="24"/>
-          <w:szCs w:val="24"/>
-        </w:rPr>
-      </w:pPr>
-    </w:p>
-    <w:p>
-      <w:pPr>
-        <w:spacing w:after="0" w:line="240" w:lineRule="auto"/>
-        <w:rPr>
-          <w:rFonts w:ascii="Cambria" w:hAnsi="Cambria"/>
-          <w:sz w:val="24"/>
-          <w:szCs w:val="24"/>
-        </w:rPr>
-      </w:pPr>
-      <w:r>
-        <w:rPr>
-          <w:rFonts w:ascii="Cambria" w:hAnsi="Cambria"/>
-          <w:sz w:val="24"/>
-          <w:szCs w:val="24"/>
-        </w:rPr>
-        <w:t>Environment Elements</w:t>
-      </w:r>
-      <w:proofErr w:type="gramStart"/>
-      <w:r>
-        <w:rPr>
-          <w:rFonts w:ascii="Cambria" w:hAnsi="Cambria"/>
-          <w:sz w:val="24"/>
-          <w:szCs w:val="24"/>
-        </w:rPr>
-        <w:t>……..</w:t>
+        <w:t>Basic Level Design Concepts…………………...………………………………………………………......5</w:t>
+      </w:r>
+    </w:p>
+    <w:p>
+      <w:pPr>
+        <w:spacing w:after="0" w:line="240" w:lineRule="auto"/>
+        <w:rPr>
+          <w:rFonts w:ascii="Cambria" w:hAnsi="Cambria"/>
+          <w:sz w:val="24"/>
+          <w:szCs w:val="24"/>
+        </w:rPr>
+      </w:pPr>
+    </w:p>
+    <w:p>
+      <w:pPr>
+        <w:spacing w:after="0" w:line="240" w:lineRule="auto"/>
+        <w:rPr>
+          <w:rFonts w:ascii="Cambria" w:hAnsi="Cambria"/>
+          <w:sz w:val="24"/>
+          <w:szCs w:val="24"/>
+        </w:rPr>
+      </w:pPr>
+      <w:r>
+        <w:rPr>
+          <w:rFonts w:ascii="Cambria" w:hAnsi="Cambria"/>
+          <w:sz w:val="24"/>
+          <w:szCs w:val="24"/>
+        </w:rPr>
+        <w:t>Environment Elements……..</w:t>
       </w:r>
       <w:r>
         <w:rPr>
@@ -784,7 +763,6 @@
         </w:rPr>
         <w:t>………………………………………………………………………………………......6</w:t>
       </w:r>
-      <w:proofErr w:type="gramEnd"/>
     </w:p>
     <w:p>
       <w:pPr>
@@ -863,16 +841,7 @@
           <w:sz w:val="24"/>
           <w:szCs w:val="24"/>
         </w:rPr>
-        <w:t xml:space="preserve">Interface </w:t>
-      </w:r>
-      <w:proofErr w:type="gramStart"/>
-      <w:r>
-        <w:rPr>
-          <w:rFonts w:ascii="Cambria" w:hAnsi="Cambria"/>
-          <w:sz w:val="24"/>
-          <w:szCs w:val="24"/>
-        </w:rPr>
-        <w:t>Usage.</w:t>
+        <w:t>Interface Usage.</w:t>
       </w:r>
       <w:r>
         <w:rPr>
@@ -890,7 +859,6 @@
         </w:rPr>
         <w:t>7</w:t>
       </w:r>
-      <w:proofErr w:type="gramEnd"/>
     </w:p>
     <w:p>
       <w:pPr>
@@ -977,7 +945,6 @@
         </w:rPr>
         <w:t>Usage…...</w:t>
       </w:r>
-      <w:proofErr w:type="gramStart"/>
       <w:r>
         <w:rPr>
           <w:rFonts w:ascii="Cambria" w:hAnsi="Cambria"/>
@@ -1002,7 +969,6 @@
         </w:rPr>
         <w:t>8</w:t>
       </w:r>
-      <w:proofErr w:type="gramEnd"/>
     </w:p>
     <w:p>
       <w:pPr>
@@ -1142,7 +1108,7 @@
           <w:noProof/>
           <w:sz w:val="24"/>
           <w:szCs w:val="24"/>
-          <w:lang w:eastAsia="en-CA"/>
+          <w:lang w:val="en-US" w:eastAsia="en-US"/>
         </w:rPr>
         <mc:AlternateContent>
           <mc:Choice Requires="wps">
@@ -1204,7 +1170,7 @@
           </mc:Choice>
           <mc:Fallback>
             <w:pict>
-              <v:line w14:anchorId="2C628292" id="Straight Connector 8" o:spid="_x0000_s1026" style="position:absolute;flip:y;z-index:251670528;visibility:visible;mso-wrap-style:square;mso-wrap-distance-left:9pt;mso-wrap-distance-top:0;mso-wrap-distance-right:9pt;mso-wrap-distance-bottom:0;mso-position-horizontal:left;mso-position-horizontal-relative:margin;mso-position-vertical:absolute;mso-position-vertical-relative:page" from="0,125.4pt" to="468pt,125.95pt" o:gfxdata="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" strokecolor="#0d0d0d [3069]">
+              <v:line w14:anchorId="031C9CF3" id="Straight Connector 8" o:spid="_x0000_s1026" style="position:absolute;flip:y;z-index:251670528;visibility:visible;mso-wrap-style:square;mso-wrap-distance-left:9pt;mso-wrap-distance-top:0;mso-wrap-distance-right:9pt;mso-wrap-distance-bottom:0;mso-position-horizontal:left;mso-position-horizontal-relative:margin;mso-position-vertical:absolute;mso-position-vertical-relative:page" from="0,125.4pt" to="468pt,125.95pt" o:gfxdata="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" strokecolor="#0d0d0d [3069]">
                 <v:stroke joinstyle="miter"/>
                 <w10:wrap type="topAndBottom" anchorx="margin" anchory="page"/>
               </v:line>
@@ -1306,7 +1272,6 @@
         </w:rPr>
         <w:t>side-</w:t>
       </w:r>
-      <w:proofErr w:type="spellStart"/>
       <w:r>
         <w:rPr>
           <w:rFonts w:ascii="Cambria" w:hAnsi="Cambria"/>
@@ -1315,7 +1280,6 @@
         </w:rPr>
         <w:t>scroller</w:t>
       </w:r>
-      <w:proofErr w:type="spellEnd"/>
       <w:r>
         <w:rPr>
           <w:rFonts w:ascii="Cambria" w:hAnsi="Cambria"/>
@@ -1686,7 +1650,7 @@
           <w:noProof/>
           <w:sz w:val="24"/>
           <w:szCs w:val="24"/>
-          <w:lang w:eastAsia="en-CA"/>
+          <w:lang w:val="en-US" w:eastAsia="en-US"/>
         </w:rPr>
         <w:drawing>
           <wp:anchor distT="0" distB="0" distL="114300" distR="114300" simplePos="0" relativeHeight="251727872" behindDoc="0" locked="0" layoutInCell="1" allowOverlap="1" wp14:anchorId="1E0C1C0E" wp14:editId="519D0AC5">
@@ -1792,25 +1756,7 @@
           <w:szCs w:val="24"/>
         </w:rPr>
         <w:tab/>
-        <w:t>This infinite runner game will be viewed from a third person perspective since it is a side-</w:t>
-      </w:r>
-      <w:proofErr w:type="spellStart"/>
-      <w:r>
-        <w:rPr>
-          <w:rFonts w:ascii="Cambria" w:hAnsi="Cambria"/>
-          <w:sz w:val="24"/>
-          <w:szCs w:val="24"/>
-        </w:rPr>
-        <w:t>scroller</w:t>
-      </w:r>
-      <w:proofErr w:type="spellEnd"/>
-      <w:r>
-        <w:rPr>
-          <w:rFonts w:ascii="Cambria" w:hAnsi="Cambria"/>
-          <w:sz w:val="24"/>
-          <w:szCs w:val="24"/>
-        </w:rPr>
-        <w:t>. There will be 2D graphics used throughout the game.</w:t>
+        <w:t>This infinite runner game will be viewed from a third person perspective since it is a side-scroller. There will be 2D graphics used throughout the game.</w:t>
       </w:r>
     </w:p>
     <w:p>
@@ -1951,7 +1897,7 @@
           <w:noProof/>
           <w:sz w:val="24"/>
           <w:szCs w:val="24"/>
-          <w:lang w:eastAsia="en-CA"/>
+          <w:lang w:val="en-US" w:eastAsia="en-US"/>
         </w:rPr>
         <mc:AlternateContent>
           <mc:Choice Requires="wps">
@@ -2013,7 +1959,7 @@
           </mc:Choice>
           <mc:Fallback>
             <w:pict>
-              <v:line w14:anchorId="429773E1" id="Straight Connector 7" o:spid="_x0000_s1026" style="position:absolute;flip:y;z-index:251668480;visibility:visible;mso-wrap-style:square;mso-wrap-distance-left:9pt;mso-wrap-distance-top:0;mso-wrap-distance-right:9pt;mso-wrap-distance-bottom:0;mso-position-horizontal:left;mso-position-horizontal-relative:margin;mso-position-vertical:absolute;mso-position-vertical-relative:page" from="0,125.4pt" to="468pt,125.95pt" o:gfxdata="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" strokecolor="#0d0d0d [3069]">
+              <v:line w14:anchorId="28CF96AF" id="Straight Connector 7" o:spid="_x0000_s1026" style="position:absolute;flip:y;z-index:251668480;visibility:visible;mso-wrap-style:square;mso-wrap-distance-left:9pt;mso-wrap-distance-top:0;mso-wrap-distance-right:9pt;mso-wrap-distance-bottom:0;mso-position-horizontal:left;mso-position-horizontal-relative:margin;mso-position-vertical:absolute;mso-position-vertical-relative:page" from="0,125.4pt" to="468pt,125.95pt" o:gfxdata="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" strokecolor="#0d0d0d [3069]">
                 <v:stroke joinstyle="miter"/>
                 <w10:wrap type="topAndBottom" anchorx="margin" anchory="page"/>
               </v:line>
@@ -2258,7 +2204,7 @@
           <w:noProof/>
           <w:sz w:val="24"/>
           <w:szCs w:val="24"/>
-          <w:lang w:eastAsia="en-CA"/>
+          <w:lang w:val="en-US" w:eastAsia="en-US"/>
         </w:rPr>
         <w:drawing>
           <wp:anchor distT="0" distB="0" distL="114300" distR="114300" simplePos="0" relativeHeight="251737088" behindDoc="0" locked="0" layoutInCell="1" allowOverlap="1" wp14:anchorId="3076693F" wp14:editId="49B052BA">
@@ -2336,7 +2282,7 @@
           <w:noProof/>
           <w:sz w:val="24"/>
           <w:szCs w:val="24"/>
-          <w:lang w:eastAsia="en-CA"/>
+          <w:lang w:val="en-US" w:eastAsia="en-US"/>
         </w:rPr>
         <w:drawing>
           <wp:anchor distT="0" distB="0" distL="114300" distR="114300" simplePos="0" relativeHeight="251726848" behindDoc="1" locked="0" layoutInCell="1" allowOverlap="1" wp14:anchorId="39259A1E" wp14:editId="7296456A">
@@ -2532,7 +2478,7 @@
           <w:noProof/>
           <w:sz w:val="24"/>
           <w:szCs w:val="24"/>
-          <w:lang w:eastAsia="en-CA"/>
+          <w:lang w:val="en-US" w:eastAsia="en-US"/>
         </w:rPr>
         <w:drawing>
           <wp:anchor distT="0" distB="0" distL="114300" distR="114300" simplePos="0" relativeHeight="251729920" behindDoc="0" locked="0" layoutInCell="1" allowOverlap="1" wp14:anchorId="039E73F2" wp14:editId="70D2CE92">
@@ -2596,7 +2542,7 @@
           <w:noProof/>
           <w:sz w:val="24"/>
           <w:szCs w:val="24"/>
-          <w:lang w:eastAsia="en-CA"/>
+          <w:lang w:val="en-US" w:eastAsia="en-US"/>
         </w:rPr>
         <w:drawing>
           <wp:anchor distT="0" distB="0" distL="114300" distR="114300" simplePos="0" relativeHeight="251728896" behindDoc="1" locked="0" layoutInCell="1" allowOverlap="1" wp14:anchorId="4C71E562" wp14:editId="4879CC46">
@@ -2654,7 +2600,7 @@
           <w:noProof/>
           <w:sz w:val="24"/>
           <w:szCs w:val="24"/>
-          <w:lang w:eastAsia="en-CA"/>
+          <w:lang w:val="en-US" w:eastAsia="en-US"/>
         </w:rPr>
         <w:drawing>
           <wp:anchor distT="0" distB="0" distL="114300" distR="114300" simplePos="0" relativeHeight="251730944" behindDoc="0" locked="0" layoutInCell="1" allowOverlap="1" wp14:anchorId="738F0D83" wp14:editId="5206436A">
@@ -3005,7 +2951,7 @@
           <w:noProof/>
           <w:sz w:val="24"/>
           <w:szCs w:val="24"/>
-          <w:lang w:eastAsia="en-CA"/>
+          <w:lang w:val="en-US" w:eastAsia="en-US"/>
         </w:rPr>
         <w:drawing>
           <wp:anchor distT="0" distB="0" distL="114300" distR="114300" simplePos="0" relativeHeight="251732992" behindDoc="0" locked="0" layoutInCell="1" allowOverlap="1" wp14:anchorId="63BA3277" wp14:editId="792EDE9C">
@@ -3071,7 +3017,7 @@
           <w:noProof/>
           <w:sz w:val="24"/>
           <w:szCs w:val="24"/>
-          <w:lang w:eastAsia="en-CA"/>
+          <w:lang w:val="en-US" w:eastAsia="en-US"/>
         </w:rPr>
         <w:drawing>
           <wp:anchor distT="0" distB="0" distL="114300" distR="114300" simplePos="0" relativeHeight="251735040" behindDoc="0" locked="0" layoutInCell="1" allowOverlap="1" wp14:anchorId="4BFB7E1F" wp14:editId="0A224721">
@@ -3143,7 +3089,7 @@
           <w:noProof/>
           <w:sz w:val="24"/>
           <w:szCs w:val="24"/>
-          <w:lang w:eastAsia="en-CA"/>
+          <w:lang w:val="en-US" w:eastAsia="en-US"/>
         </w:rPr>
         <w:drawing>
           <wp:anchor distT="0" distB="0" distL="114300" distR="114300" simplePos="0" relativeHeight="251734016" behindDoc="1" locked="0" layoutInCell="1" allowOverlap="1" wp14:anchorId="600F64A0" wp14:editId="49942B56">
@@ -3372,7 +3318,7 @@
           <w:noProof/>
           <w:sz w:val="24"/>
           <w:szCs w:val="24"/>
-          <w:lang w:eastAsia="en-CA"/>
+          <w:lang w:val="en-US" w:eastAsia="en-US"/>
         </w:rPr>
         <w:drawing>
           <wp:anchor distT="0" distB="0" distL="114300" distR="114300" simplePos="0" relativeHeight="251738112" behindDoc="0" locked="0" layoutInCell="1" allowOverlap="1" wp14:anchorId="38299E51" wp14:editId="2FAB58DA">
@@ -3438,7 +3384,7 @@
           <w:noProof/>
           <w:sz w:val="24"/>
           <w:szCs w:val="24"/>
-          <w:lang w:eastAsia="en-CA"/>
+          <w:lang w:val="en-US" w:eastAsia="en-US"/>
         </w:rPr>
         <w:drawing>
           <wp:anchor distT="0" distB="0" distL="114300" distR="114300" simplePos="0" relativeHeight="251731968" behindDoc="0" locked="0" layoutInCell="1" allowOverlap="1" wp14:anchorId="5D4C8644" wp14:editId="5BC7C5A7">
@@ -3768,7 +3714,7 @@
           <w:noProof/>
           <w:sz w:val="24"/>
           <w:szCs w:val="24"/>
-          <w:lang w:eastAsia="en-CA"/>
+          <w:lang w:val="en-US" w:eastAsia="en-US"/>
         </w:rPr>
         <w:drawing>
           <wp:inline distT="0" distB="0" distL="0" distR="0" wp14:anchorId="302FAD8F" wp14:editId="3022164D">
@@ -3884,7 +3830,7 @@
           <w:noProof/>
           <w:sz w:val="24"/>
           <w:szCs w:val="24"/>
-          <w:lang w:eastAsia="en-CA"/>
+          <w:lang w:val="en-US" w:eastAsia="en-US"/>
         </w:rPr>
         <mc:AlternateContent>
           <mc:Choice Requires="wps">
@@ -3946,7 +3892,7 @@
           </mc:Choice>
           <mc:Fallback>
             <w:pict>
-              <v:line w14:anchorId="104C5896" id="Straight Connector 6" o:spid="_x0000_s1026" style="position:absolute;flip:y;z-index:251777024;visibility:visible;mso-wrap-style:square;mso-wrap-distance-left:9pt;mso-wrap-distance-top:0;mso-wrap-distance-right:9pt;mso-wrap-distance-bottom:0;mso-position-horizontal:left;mso-position-horizontal-relative:margin;mso-position-vertical:absolute;mso-position-vertical-relative:page" from="0,125.4pt" to="468pt,125.95pt" o:gfxdata="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" strokecolor="#0d0d0d [3069]">
+              <v:line w14:anchorId="6E8B6D45" id="Straight Connector 6" o:spid="_x0000_s1026" style="position:absolute;flip:y;z-index:251777024;visibility:visible;mso-wrap-style:square;mso-wrap-distance-left:9pt;mso-wrap-distance-top:0;mso-wrap-distance-right:9pt;mso-wrap-distance-bottom:0;mso-position-horizontal:left;mso-position-horizontal-relative:margin;mso-position-vertical:absolute;mso-position-vertical-relative:page" from="0,125.4pt" to="468pt,125.95pt" o:gfxdata="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" strokecolor="#0d0d0d [3069]">
                 <v:stroke joinstyle="miter"/>
                 <w10:wrap type="topAndBottom" anchorx="margin" anchory="page"/>
               </v:line>
@@ -4086,7 +4032,7 @@
           <w:noProof/>
           <w:sz w:val="24"/>
           <w:szCs w:val="24"/>
-          <w:lang w:eastAsia="en-CA"/>
+          <w:lang w:val="en-US" w:eastAsia="en-US"/>
         </w:rPr>
         <mc:AlternateContent>
           <mc:Choice Requires="wps">
@@ -4148,7 +4094,7 @@
           </mc:Choice>
           <mc:Fallback>
             <w:pict>
-              <v:line w14:anchorId="51BE60BD" id="Straight Connector 205" o:spid="_x0000_s1026" style="position:absolute;flip:y;z-index:251778048;visibility:visible;mso-wrap-style:square;mso-wrap-distance-left:9pt;mso-wrap-distance-top:0;mso-wrap-distance-right:9pt;mso-wrap-distance-bottom:0;mso-position-horizontal:right;mso-position-horizontal-relative:margin;mso-position-vertical:absolute;mso-position-vertical-relative:page" from="416.8pt,369.85pt" to="884.8pt,370.4pt" o:gfxdata="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" strokecolor="#0d0d0d [3069]">
+              <v:line w14:anchorId="043A2428" id="Straight Connector 205" o:spid="_x0000_s1026" style="position:absolute;flip:y;z-index:251778048;visibility:visible;mso-wrap-style:square;mso-wrap-distance-left:9pt;mso-wrap-distance-top:0;mso-wrap-distance-right:9pt;mso-wrap-distance-bottom:0;mso-position-horizontal:right;mso-position-horizontal-relative:margin;mso-position-vertical:absolute;mso-position-vertical-relative:page" from="416.8pt,369.85pt" to="884.8pt,370.4pt" o:gfxdata="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" strokecolor="#0d0d0d [3069]">
                 <v:stroke joinstyle="miter"/>
                 <w10:wrap type="topAndBottom" anchorx="margin" anchory="page"/>
               </v:line>
@@ -4162,7 +4108,7 @@
           <w:noProof/>
           <w:sz w:val="24"/>
           <w:szCs w:val="24"/>
-          <w:lang w:eastAsia="en-CA"/>
+          <w:lang w:val="en-US" w:eastAsia="en-US"/>
         </w:rPr>
         <mc:AlternateContent>
           <mc:Choice Requires="wps">
@@ -4224,7 +4170,7 @@
           </mc:Choice>
           <mc:Fallback>
             <w:pict>
-              <v:line w14:anchorId="10105172" id="Straight Connector 4" o:spid="_x0000_s1026" style="position:absolute;flip:y;z-index:251660288;visibility:visible;mso-wrap-style:square;mso-wrap-distance-left:9pt;mso-wrap-distance-top:0;mso-wrap-distance-right:9pt;mso-wrap-distance-bottom:0;mso-position-horizontal:left;mso-position-horizontal-relative:margin;mso-position-vertical:absolute;mso-position-vertical-relative:page" from="0,125.4pt" to="468pt,125.95pt" o:gfxdata="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" strokecolor="#0d0d0d [3069]">
+              <v:line w14:anchorId="13E3B51F" id="Straight Connector 4" o:spid="_x0000_s1026" style="position:absolute;flip:y;z-index:251660288;visibility:visible;mso-wrap-style:square;mso-wrap-distance-left:9pt;mso-wrap-distance-top:0;mso-wrap-distance-right:9pt;mso-wrap-distance-bottom:0;mso-position-horizontal:left;mso-position-horizontal-relative:margin;mso-position-vertical:absolute;mso-position-vertical-relative:page" from="0,125.4pt" to="468pt,125.95pt" o:gfxdata="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" strokecolor="#0d0d0d [3069]">
                 <v:stroke joinstyle="miter"/>
                 <w10:wrap type="topAndBottom" anchorx="margin" anchory="page"/>
               </v:line>
@@ -4648,7 +4594,7 @@
           <w:noProof/>
           <w:sz w:val="24"/>
           <w:szCs w:val="24"/>
-          <w:lang w:eastAsia="en-CA"/>
+          <w:lang w:val="en-US" w:eastAsia="en-US"/>
         </w:rPr>
         <mc:AlternateContent>
           <mc:Choice Requires="wps">
@@ -4710,7 +4656,7 @@
           </mc:Choice>
           <mc:Fallback>
             <w:pict>
-              <v:line w14:anchorId="468F598E" id="Straight Connector 5" o:spid="_x0000_s1026" style="position:absolute;flip:y;z-index:251664384;visibility:visible;mso-wrap-style:square;mso-wrap-distance-left:9pt;mso-wrap-distance-top:0;mso-wrap-distance-right:9pt;mso-wrap-distance-bottom:0;mso-position-horizontal:left;mso-position-horizontal-relative:margin;mso-position-vertical:absolute;mso-position-vertical-relative:page" from="0,125.4pt" to="468pt,125.95pt" o:gfxdata="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" strokecolor="#0d0d0d [3069]">
+              <v:line w14:anchorId="628702B1" id="Straight Connector 5" o:spid="_x0000_s1026" style="position:absolute;flip:y;z-index:251664384;visibility:visible;mso-wrap-style:square;mso-wrap-distance-left:9pt;mso-wrap-distance-top:0;mso-wrap-distance-right:9pt;mso-wrap-distance-bottom:0;mso-position-horizontal:left;mso-position-horizontal-relative:margin;mso-position-vertical:absolute;mso-position-vertical-relative:page" from="0,125.4pt" to="468pt,125.95pt" o:gfxdata="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" strokecolor="#0d0d0d [3069]">
                 <v:stroke joinstyle="miter"/>
                 <w10:wrap type="topAndBottom" anchorx="margin" anchory="page"/>
               </v:line>
@@ -4784,7 +4730,7 @@
           <w:noProof/>
           <w:sz w:val="24"/>
           <w:szCs w:val="24"/>
-          <w:lang w:eastAsia="en-CA"/>
+          <w:lang w:val="en-US" w:eastAsia="en-US"/>
         </w:rPr>
         <w:drawing>
           <wp:anchor distT="0" distB="0" distL="114300" distR="114300" simplePos="0" relativeHeight="251739136" behindDoc="0" locked="0" layoutInCell="1" allowOverlap="1" wp14:anchorId="1ED21630" wp14:editId="7CAA01EE">
@@ -5018,7 +4964,7 @@
           <w:noProof/>
           <w:sz w:val="40"/>
           <w:szCs w:val="40"/>
-          <w:lang w:eastAsia="en-CA"/>
+          <w:lang w:val="en-US" w:eastAsia="en-US"/>
         </w:rPr>
         <w:drawing>
           <wp:anchor distT="0" distB="0" distL="114300" distR="114300" simplePos="0" relativeHeight="251774976" behindDoc="0" locked="0" layoutInCell="1" allowOverlap="1" wp14:anchorId="2F8DB784" wp14:editId="6AC61825">
@@ -5221,7 +5167,7 @@
           <w:noProof/>
           <w:sz w:val="24"/>
           <w:szCs w:val="24"/>
-          <w:lang w:eastAsia="en-CA"/>
+          <w:lang w:val="en-US" w:eastAsia="en-US"/>
         </w:rPr>
         <mc:AlternateContent>
           <mc:Choice Requires="wps">
@@ -5283,7 +5229,7 @@
           </mc:Choice>
           <mc:Fallback>
             <w:pict>
-              <v:line w14:anchorId="222D2FC2" id="Straight Connector 10" o:spid="_x0000_s1026" style="position:absolute;flip:y;z-index:251672576;visibility:visible;mso-wrap-style:square;mso-wrap-distance-left:9pt;mso-wrap-distance-top:0;mso-wrap-distance-right:9pt;mso-wrap-distance-bottom:0;mso-position-horizontal:left;mso-position-horizontal-relative:margin;mso-position-vertical:absolute;mso-position-vertical-relative:page" from="0,125.4pt" to="468pt,125.95pt" o:gfxdata="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" strokecolor="#0d0d0d [3069]">
+              <v:line w14:anchorId="6CCD197D" id="Straight Connector 10" o:spid="_x0000_s1026" style="position:absolute;flip:y;z-index:251672576;visibility:visible;mso-wrap-style:square;mso-wrap-distance-left:9pt;mso-wrap-distance-top:0;mso-wrap-distance-right:9pt;mso-wrap-distance-bottom:0;mso-position-horizontal:left;mso-position-horizontal-relative:margin;mso-position-vertical:absolute;mso-position-vertical-relative:page" from="0,125.4pt" to="468pt,125.95pt" o:gfxdata="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" strokecolor="#0d0d0d [3069]">
                 <v:stroke joinstyle="miter"/>
                 <w10:wrap type="topAndBottom" anchorx="margin" anchory="page"/>
               </v:line>
@@ -5353,7 +5299,7 @@
           <w:noProof/>
           <w:sz w:val="24"/>
           <w:szCs w:val="24"/>
-          <w:lang w:eastAsia="en-CA"/>
+          <w:lang w:val="en-US" w:eastAsia="en-US"/>
         </w:rPr>
         <mc:AlternateContent>
           <mc:Choice Requires="wps">
@@ -5619,7 +5565,7 @@
           <w:noProof/>
           <w:sz w:val="40"/>
           <w:szCs w:val="40"/>
-          <w:lang w:eastAsia="en-CA"/>
+          <w:lang w:val="en-US" w:eastAsia="en-US"/>
         </w:rPr>
         <mc:AlternateContent>
           <mc:Choice Requires="wps">
@@ -5676,7 +5622,7 @@
           </mc:Choice>
           <mc:Fallback>
             <w:pict>
-              <v:shapetype w14:anchorId="1AA48068" id="_x0000_t32" coordsize="21600,21600" o:spt="32" o:oned="t" path="m,l21600,21600e" filled="f">
+              <v:shapetype w14:anchorId="56562C67" id="_x0000_t32" coordsize="21600,21600" o:spt="32" o:oned="t" path="m,l21600,21600e" filled="f">
                 <v:path arrowok="t" fillok="f" o:connecttype="none"/>
                 <o:lock v:ext="edit" shapetype="t"/>
               </v:shapetype>
@@ -5693,7 +5639,7 @@
           <w:noProof/>
           <w:sz w:val="20"/>
           <w:szCs w:val="20"/>
-          <w:lang w:eastAsia="en-CA"/>
+          <w:lang w:val="en-US" w:eastAsia="en-US"/>
         </w:rPr>
         <mc:AlternateContent>
           <mc:Choice Requires="wps">
@@ -5747,7 +5693,7 @@
           </mc:Choice>
           <mc:Fallback>
             <w:pict>
-              <v:line w14:anchorId="00FC7E4A" id="Straight Connector 211" o:spid="_x0000_s1026" style="position:absolute;z-index:251771904;visibility:visible;mso-wrap-style:square;mso-wrap-distance-left:9pt;mso-wrap-distance-top:0;mso-wrap-distance-right:9pt;mso-wrap-distance-bottom:0;mso-position-horizontal:absolute;mso-position-horizontal-relative:text;mso-position-vertical:absolute;mso-position-vertical-relative:text" from="54.3pt,27.9pt" to="188.7pt,27.9pt" o:gfxdata="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" strokecolor="black [3200]" strokeweight=".5pt">
+              <v:line w14:anchorId="7312105B" id="Straight Connector 211" o:spid="_x0000_s1026" style="position:absolute;z-index:251771904;visibility:visible;mso-wrap-style:square;mso-wrap-distance-left:9pt;mso-wrap-distance-top:0;mso-wrap-distance-right:9pt;mso-wrap-distance-bottom:0;mso-position-horizontal:absolute;mso-position-horizontal-relative:text;mso-position-vertical:absolute;mso-position-vertical-relative:text" from="54.3pt,27.9pt" to="188.7pt,27.9pt" o:gfxdata="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" strokecolor="black [3200]" strokeweight=".5pt">
                 <v:stroke joinstyle="miter"/>
               </v:line>
             </w:pict>
@@ -5760,7 +5706,7 @@
           <w:noProof/>
           <w:sz w:val="20"/>
           <w:szCs w:val="20"/>
-          <w:lang w:eastAsia="en-CA"/>
+          <w:lang w:val="en-US" w:eastAsia="en-US"/>
         </w:rPr>
         <mc:AlternateContent>
           <mc:Choice Requires="wps">
@@ -5817,7 +5763,7 @@
           </mc:Choice>
           <mc:Fallback>
             <w:pict>
-              <v:shape w14:anchorId="13A10947" id="Straight Arrow Connector 209" o:spid="_x0000_s1026" type="#_x0000_t32" style="position:absolute;margin-left:416.4pt;margin-top:27.4pt;width:0;height:89.3pt;z-index:251768832;visibility:visible;mso-wrap-style:square;mso-wrap-distance-left:9pt;mso-wrap-distance-top:0;mso-wrap-distance-right:9pt;mso-wrap-distance-bottom:0;mso-position-horizontal:absolute;mso-position-horizontal-relative:text;mso-position-vertical:absolute;mso-position-vertical-relative:text" o:gfxdata="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" strokecolor="black [3200]" strokeweight=".5pt">
+              <v:shape w14:anchorId="60B34D59" id="Straight Arrow Connector 209" o:spid="_x0000_s1026" type="#_x0000_t32" style="position:absolute;margin-left:416.4pt;margin-top:27.4pt;width:0;height:89.3pt;z-index:251768832;visibility:visible;mso-wrap-style:square;mso-wrap-distance-left:9pt;mso-wrap-distance-top:0;mso-wrap-distance-right:9pt;mso-wrap-distance-bottom:0;mso-position-horizontal:absolute;mso-position-horizontal-relative:text;mso-position-vertical:absolute;mso-position-vertical-relative:text" o:gfxdata="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" strokecolor="black [3200]" strokeweight=".5pt">
                 <v:stroke endarrow="block" joinstyle="miter"/>
               </v:shape>
             </w:pict>
@@ -5830,7 +5776,7 @@
           <w:noProof/>
           <w:sz w:val="20"/>
           <w:szCs w:val="20"/>
-          <w:lang w:eastAsia="en-CA"/>
+          <w:lang w:val="en-US" w:eastAsia="en-US"/>
         </w:rPr>
         <mc:AlternateContent>
           <mc:Choice Requires="wps">
@@ -5884,7 +5830,7 @@
           </mc:Choice>
           <mc:Fallback>
             <w:pict>
-              <v:line w14:anchorId="7C954BA4" id="Straight Connector 193" o:spid="_x0000_s1026" style="position:absolute;flip:x;z-index:251759616;visibility:visible;mso-wrap-style:square;mso-wrap-distance-left:9pt;mso-wrap-distance-top:0;mso-wrap-distance-right:9pt;mso-wrap-distance-bottom:0;mso-position-horizontal:absolute;mso-position-horizontal-relative:text;mso-position-vertical:absolute;mso-position-vertical-relative:text" from="287.7pt,27.2pt" to="415.5pt,27.2pt" o:gfxdata="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" strokecolor="black [3200]" strokeweight=".5pt">
+              <v:line w14:anchorId="64C064B6" id="Straight Connector 193" o:spid="_x0000_s1026" style="position:absolute;flip:x;z-index:251759616;visibility:visible;mso-wrap-style:square;mso-wrap-distance-left:9pt;mso-wrap-distance-top:0;mso-wrap-distance-right:9pt;mso-wrap-distance-bottom:0;mso-position-horizontal:absolute;mso-position-horizontal-relative:text;mso-position-vertical:absolute;mso-position-vertical-relative:text" from="287.7pt,27.2pt" to="415.5pt,27.2pt" o:gfxdata="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" strokecolor="black [3200]" strokeweight=".5pt">
                 <v:stroke joinstyle="miter"/>
               </v:line>
             </w:pict>
@@ -5897,7 +5843,7 @@
           <w:noProof/>
           <w:sz w:val="20"/>
           <w:szCs w:val="20"/>
-          <w:lang w:eastAsia="en-CA"/>
+          <w:lang w:val="en-US" w:eastAsia="en-US"/>
         </w:rPr>
         <mc:AlternateContent>
           <mc:Choice Requires="wps">
@@ -5951,7 +5897,7 @@
           </mc:Choice>
           <mc:Fallback>
             <w:pict>
-              <v:line w14:anchorId="400FE98C" id="Straight Connector 21" o:spid="_x0000_s1026" style="position:absolute;z-index:251756544;visibility:visible;mso-wrap-style:square;mso-wrap-distance-left:9pt;mso-wrap-distance-top:0;mso-wrap-distance-right:9pt;mso-wrap-distance-bottom:0;mso-position-horizontal:absolute;mso-position-horizontal-relative:text;mso-position-vertical:absolute;mso-position-vertical-relative:text" from="286.8pt,9pt" to="286.8pt,25.8pt" o:gfxdata="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" strokecolor="black [3200]" strokeweight=".5pt">
+              <v:line w14:anchorId="7FBC8F5B" id="Straight Connector 21" o:spid="_x0000_s1026" style="position:absolute;z-index:251756544;visibility:visible;mso-wrap-style:square;mso-wrap-distance-left:9pt;mso-wrap-distance-top:0;mso-wrap-distance-right:9pt;mso-wrap-distance-bottom:0;mso-position-horizontal:absolute;mso-position-horizontal-relative:text;mso-position-vertical:absolute;mso-position-vertical-relative:text" from="286.8pt,9pt" to="286.8pt,25.8pt" o:gfxdata="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" strokecolor="black [3200]" strokeweight=".5pt">
                 <v:stroke joinstyle="miter"/>
               </v:line>
             </w:pict>
@@ -5964,7 +5910,7 @@
           <w:noProof/>
           <w:sz w:val="20"/>
           <w:szCs w:val="20"/>
-          <w:lang w:eastAsia="en-CA"/>
+          <w:lang w:val="en-US" w:eastAsia="en-US"/>
         </w:rPr>
         <mc:AlternateContent>
           <mc:Choice Requires="wps">
@@ -6027,7 +5973,7 @@
           </mc:Choice>
           <mc:Fallback>
             <w:pict>
-              <v:shape w14:anchorId="469AAEE9" id="Straight Arrow Connector 19" o:spid="_x0000_s1026" type="#_x0000_t32" style="position:absolute;margin-left:258pt;margin-top:10.8pt;width:0;height:42.6pt;z-index:251754496;visibility:visible;mso-wrap-style:square;mso-width-percent:0;mso-height-percent:0;mso-wrap-distance-left:9pt;mso-wrap-distance-top:0;mso-wrap-distance-right:9pt;mso-wrap-distance-bottom:0;mso-position-horizontal:absolute;mso-position-horizontal-relative:text;mso-position-vertical:absolute;mso-position-vertical-relative:text;mso-width-percent:0;mso-height-percent:0;mso-width-relative:margin;mso-height-relative:margin" o:gfxdata="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" strokecolor="black [3200]" strokeweight=".5pt">
+              <v:shape w14:anchorId="75ED535B" id="Straight Arrow Connector 19" o:spid="_x0000_s1026" type="#_x0000_t32" style="position:absolute;margin-left:258pt;margin-top:10.8pt;width:0;height:42.6pt;z-index:251754496;visibility:visible;mso-wrap-style:square;mso-width-percent:0;mso-height-percent:0;mso-wrap-distance-left:9pt;mso-wrap-distance-top:0;mso-wrap-distance-right:9pt;mso-wrap-distance-bottom:0;mso-position-horizontal:absolute;mso-position-horizontal-relative:text;mso-position-vertical:absolute;mso-position-vertical-relative:text;mso-width-percent:0;mso-height-percent:0;mso-width-relative:margin;mso-height-relative:margin" o:gfxdata="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" strokecolor="black [3200]" strokeweight=".5pt">
                 <v:stroke endarrow="block" joinstyle="miter"/>
               </v:shape>
             </w:pict>
@@ -6040,7 +5986,7 @@
           <w:noProof/>
           <w:sz w:val="20"/>
           <w:szCs w:val="20"/>
-          <w:lang w:eastAsia="en-CA"/>
+          <w:lang w:val="en-US" w:eastAsia="en-US"/>
         </w:rPr>
         <mc:AlternateContent>
           <mc:Choice Requires="wps">
@@ -6097,7 +6043,7 @@
           </mc:Choice>
           <mc:Fallback>
             <w:pict>
-              <v:shape w14:anchorId="37EEF543" id="Straight Arrow Connector 198" o:spid="_x0000_s1026" type="#_x0000_t32" style="position:absolute;margin-left:210pt;margin-top:9.5pt;width:.6pt;height:182.5pt;flip:x y;z-index:251763712;visibility:visible;mso-wrap-style:square;mso-wrap-distance-left:9pt;mso-wrap-distance-top:0;mso-wrap-distance-right:9pt;mso-wrap-distance-bottom:0;mso-position-horizontal:absolute;mso-position-horizontal-relative:text;mso-position-vertical:absolute;mso-position-vertical-relative:text" o:gfxdata="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" strokecolor="black [3200]" strokeweight=".5pt">
+              <v:shape w14:anchorId="66D68102" id="Straight Arrow Connector 198" o:spid="_x0000_s1026" type="#_x0000_t32" style="position:absolute;margin-left:210pt;margin-top:9.5pt;width:.6pt;height:182.5pt;flip:x y;z-index:251763712;visibility:visible;mso-wrap-style:square;mso-wrap-distance-left:9pt;mso-wrap-distance-top:0;mso-wrap-distance-right:9pt;mso-wrap-distance-bottom:0;mso-position-horizontal:absolute;mso-position-horizontal-relative:text;mso-position-vertical:absolute;mso-position-vertical-relative:text" o:gfxdata="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" strokecolor="black [3200]" strokeweight=".5pt">
                 <v:stroke endarrow="block" joinstyle="miter"/>
               </v:shape>
             </w:pict>
@@ -6110,7 +6056,7 @@
           <w:noProof/>
           <w:sz w:val="40"/>
           <w:szCs w:val="40"/>
-          <w:lang w:eastAsia="en-CA"/>
+          <w:lang w:val="en-US" w:eastAsia="en-US"/>
         </w:rPr>
         <mc:AlternateContent>
           <mc:Choice Requires="wps">
@@ -6222,7 +6168,7 @@
           <w:noProof/>
           <w:sz w:val="20"/>
           <w:szCs w:val="20"/>
-          <w:lang w:eastAsia="en-CA"/>
+          <w:lang w:val="en-US" w:eastAsia="en-US"/>
         </w:rPr>
         <mc:AlternateContent>
           <mc:Choice Requires="wps">
@@ -6338,7 +6284,7 @@
           <w:noProof/>
           <w:sz w:val="20"/>
           <w:szCs w:val="20"/>
-          <w:lang w:eastAsia="en-CA"/>
+          <w:lang w:val="en-US" w:eastAsia="en-US"/>
         </w:rPr>
         <mc:AlternateContent>
           <mc:Choice Requires="wps">
@@ -6488,7 +6434,7 @@
           <w:noProof/>
           <w:sz w:val="40"/>
           <w:szCs w:val="40"/>
-          <w:lang w:eastAsia="en-CA"/>
+          <w:lang w:val="en-US" w:eastAsia="en-US"/>
         </w:rPr>
         <mc:AlternateContent>
           <mc:Choice Requires="wps">
@@ -6542,7 +6488,7 @@
           </mc:Choice>
           <mc:Fallback>
             <w:pict>
-              <v:line w14:anchorId="093673CF" id="Straight Connector 29" o:spid="_x0000_s1026" style="position:absolute;flip:y;z-index:251758592;visibility:visible;mso-wrap-style:square;mso-wrap-distance-left:9pt;mso-wrap-distance-top:0;mso-wrap-distance-right:9pt;mso-wrap-distance-bottom:0;mso-position-horizontal:absolute;mso-position-horizontal-relative:text;mso-position-vertical:absolute;mso-position-vertical-relative:text" from="187.8pt,8.9pt" to="187.8pt,28.2pt" o:gfxdata="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" strokecolor="black [3200]" strokeweight=".5pt">
+              <v:line w14:anchorId="53E11222" id="Straight Connector 29" o:spid="_x0000_s1026" style="position:absolute;flip:y;z-index:251758592;visibility:visible;mso-wrap-style:square;mso-wrap-distance-left:9pt;mso-wrap-distance-top:0;mso-wrap-distance-right:9pt;mso-wrap-distance-bottom:0;mso-position-horizontal:absolute;mso-position-horizontal-relative:text;mso-position-vertical:absolute;mso-position-vertical-relative:text" from="187.8pt,8.9pt" to="187.8pt,28.2pt" o:gfxdata="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" strokecolor="black [3200]" strokeweight=".5pt">
                 <v:stroke joinstyle="miter"/>
               </v:line>
             </w:pict>
@@ -6575,7 +6521,7 @@
           <w:noProof/>
           <w:sz w:val="40"/>
           <w:szCs w:val="40"/>
-          <w:lang w:eastAsia="en-CA"/>
+          <w:lang w:val="en-US" w:eastAsia="en-US"/>
         </w:rPr>
         <mc:AlternateContent>
           <mc:Choice Requires="wps">
@@ -6807,7 +6753,7 @@
           <w:noProof/>
           <w:sz w:val="40"/>
           <w:szCs w:val="40"/>
-          <w:lang w:eastAsia="en-CA"/>
+          <w:lang w:val="en-US" w:eastAsia="en-US"/>
         </w:rPr>
         <mc:AlternateContent>
           <mc:Choice Requires="wps">
@@ -7135,7 +7081,7 @@
           <w:noProof/>
           <w:sz w:val="40"/>
           <w:szCs w:val="40"/>
-          <w:lang w:eastAsia="en-CA"/>
+          <w:lang w:val="en-US" w:eastAsia="en-US"/>
         </w:rPr>
         <mc:AlternateContent>
           <mc:Choice Requires="wps">
@@ -7263,7 +7209,7 @@
           <w:noProof/>
           <w:sz w:val="20"/>
           <w:szCs w:val="20"/>
-          <w:lang w:eastAsia="en-CA"/>
+          <w:lang w:val="en-US" w:eastAsia="en-US"/>
         </w:rPr>
         <mc:AlternateContent>
           <mc:Choice Requires="wps">
@@ -7374,7 +7320,7 @@
           <w:noProof/>
           <w:sz w:val="40"/>
           <w:szCs w:val="40"/>
-          <w:lang w:eastAsia="en-CA"/>
+          <w:lang w:val="en-US" w:eastAsia="en-US"/>
         </w:rPr>
         <mc:AlternateContent>
           <mc:Choice Requires="wps">
@@ -7431,7 +7377,7 @@
           </mc:Choice>
           <mc:Fallback>
             <w:pict>
-              <v:shape w14:anchorId="62E087D9" id="Straight Arrow Connector 197" o:spid="_x0000_s1026" type="#_x0000_t32" style="position:absolute;margin-left:102pt;margin-top:123.55pt;width:117.6pt;height:0;flip:x;z-index:251764736;visibility:visible;mso-wrap-style:square;mso-wrap-distance-left:9pt;mso-wrap-distance-top:0;mso-wrap-distance-right:9pt;mso-wrap-distance-bottom:0;mso-position-horizontal:absolute;mso-position-horizontal-relative:text;mso-position-vertical:absolute;mso-position-vertical-relative:text" o:gfxdata="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" strokecolor="black [3200]" strokeweight=".5pt">
+              <v:shape w14:anchorId="5309F3CF" id="Straight Arrow Connector 197" o:spid="_x0000_s1026" type="#_x0000_t32" style="position:absolute;margin-left:102pt;margin-top:123.55pt;width:117.6pt;height:0;flip:x;z-index:251764736;visibility:visible;mso-wrap-style:square;mso-wrap-distance-left:9pt;mso-wrap-distance-top:0;mso-wrap-distance-right:9pt;mso-wrap-distance-bottom:0;mso-position-horizontal:absolute;mso-position-horizontal-relative:text;mso-position-vertical:absolute;mso-position-vertical-relative:text" o:gfxdata="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" strokecolor="black [3200]" strokeweight=".5pt">
                 <v:stroke endarrow="block" joinstyle="miter"/>
               </v:shape>
             </w:pict>
@@ -7444,7 +7390,7 @@
           <w:noProof/>
           <w:sz w:val="20"/>
           <w:szCs w:val="20"/>
-          <w:lang w:eastAsia="en-CA"/>
+          <w:lang w:val="en-US" w:eastAsia="en-US"/>
         </w:rPr>
         <mc:AlternateContent>
           <mc:Choice Requires="wps">
@@ -7568,7 +7514,7 @@
           <w:noProof/>
           <w:sz w:val="40"/>
           <w:szCs w:val="40"/>
-          <w:lang w:eastAsia="en-CA"/>
+          <w:lang w:val="en-US" w:eastAsia="en-US"/>
         </w:rPr>
         <mc:AlternateContent>
           <mc:Choice Requires="wps">
@@ -7622,7 +7568,7 @@
           </mc:Choice>
           <mc:Fallback>
             <w:pict>
-              <v:line w14:anchorId="2F3BDE10" id="Straight Connector 212" o:spid="_x0000_s1026" style="position:absolute;z-index:251772928;visibility:visible;mso-wrap-style:square;mso-wrap-distance-left:9pt;mso-wrap-distance-top:0;mso-wrap-distance-right:9pt;mso-wrap-distance-bottom:0;mso-position-horizontal:absolute;mso-position-horizontal-relative:text;mso-position-vertical:absolute;mso-position-vertical-relative:text" from="103.2pt,101.45pt" to="210.6pt,101.45pt" o:gfxdata="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" strokecolor="black [3200]" strokeweight=".5pt">
+              <v:line w14:anchorId="128F2788" id="Straight Connector 212" o:spid="_x0000_s1026" style="position:absolute;z-index:251772928;visibility:visible;mso-wrap-style:square;mso-wrap-distance-left:9pt;mso-wrap-distance-top:0;mso-wrap-distance-right:9pt;mso-wrap-distance-bottom:0;mso-position-horizontal:absolute;mso-position-horizontal-relative:text;mso-position-vertical:absolute;mso-position-vertical-relative:text" from="103.2pt,101.45pt" to="210.6pt,101.45pt" o:gfxdata="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" strokecolor="black [3200]" strokeweight=".5pt">
                 <v:stroke joinstyle="miter"/>
               </v:line>
             </w:pict>
@@ -7635,7 +7581,7 @@
           <w:noProof/>
           <w:sz w:val="40"/>
           <w:szCs w:val="40"/>
-          <w:lang w:eastAsia="en-CA"/>
+          <w:lang w:val="en-US" w:eastAsia="en-US"/>
         </w:rPr>
         <mc:AlternateContent>
           <mc:Choice Requires="wps">
@@ -7763,7 +7709,7 @@
           <w:noProof/>
           <w:sz w:val="40"/>
           <w:szCs w:val="40"/>
-          <w:lang w:eastAsia="en-CA"/>
+          <w:lang w:val="en-US" w:eastAsia="en-US"/>
         </w:rPr>
         <mc:AlternateContent>
           <mc:Choice Requires="wps">
@@ -8005,7 +7951,7 @@
           <w:noProof/>
           <w:sz w:val="20"/>
           <w:szCs w:val="20"/>
-          <w:lang w:eastAsia="en-CA"/>
+          <w:lang w:val="en-US" w:eastAsia="en-US"/>
         </w:rPr>
         <mc:AlternateContent>
           <mc:Choice Requires="wps">
@@ -8117,7 +8063,7 @@
           <w:noProof/>
           <w:sz w:val="40"/>
           <w:szCs w:val="40"/>
-          <w:lang w:eastAsia="en-CA"/>
+          <w:lang w:val="en-US" w:eastAsia="en-US"/>
         </w:rPr>
         <mc:AlternateContent>
           <mc:Choice Requires="wps">
@@ -8174,7 +8120,7 @@
           </mc:Choice>
           <mc:Fallback>
             <w:pict>
-              <v:shape w14:anchorId="15926E88" id="Straight Arrow Connector 201" o:spid="_x0000_s1026" type="#_x0000_t32" style="position:absolute;margin-left:102.6pt;margin-top:116.95pt;width:117.6pt;height:0;z-index:251769856;visibility:visible;mso-wrap-style:square;mso-wrap-distance-left:9pt;mso-wrap-distance-top:0;mso-wrap-distance-right:9pt;mso-wrap-distance-bottom:0;mso-position-horizontal:absolute;mso-position-horizontal-relative:text;mso-position-vertical:absolute;mso-position-vertical-relative:text" o:gfxdata="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" strokecolor="black [3200]" strokeweight=".5pt">
+              <v:shape w14:anchorId="6D56D3B5" id="Straight Arrow Connector 201" o:spid="_x0000_s1026" type="#_x0000_t32" style="position:absolute;margin-left:102.6pt;margin-top:116.95pt;width:117.6pt;height:0;z-index:251769856;visibility:visible;mso-wrap-style:square;mso-wrap-distance-left:9pt;mso-wrap-distance-top:0;mso-wrap-distance-right:9pt;mso-wrap-distance-bottom:0;mso-position-horizontal:absolute;mso-position-horizontal-relative:text;mso-position-vertical:absolute;mso-position-vertical-relative:text" o:gfxdata="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" strokecolor="black [3200]" strokeweight=".5pt">
                 <v:stroke endarrow="block" joinstyle="miter"/>
               </v:shape>
             </w:pict>
@@ -8197,7 +8143,7 @@
           <w:noProof/>
           <w:sz w:val="20"/>
           <w:szCs w:val="20"/>
-          <w:lang w:eastAsia="en-CA"/>
+          <w:lang w:val="en-US" w:eastAsia="en-US"/>
         </w:rPr>
         <mc:AlternateContent>
           <mc:Choice Requires="wps">
@@ -8254,7 +8200,7 @@
           </mc:Choice>
           <mc:Fallback>
             <w:pict>
-              <v:shape w14:anchorId="24B4FB7C" id="Straight Arrow Connector 26" o:spid="_x0000_s1026" type="#_x0000_t32" style="position:absolute;margin-left:54pt;margin-top:3.65pt;width:0;height:70.8pt;z-index:251761664;visibility:visible;mso-wrap-style:square;mso-wrap-distance-left:9pt;mso-wrap-distance-top:0;mso-wrap-distance-right:9pt;mso-wrap-distance-bottom:0;mso-position-horizontal:absolute;mso-position-horizontal-relative:text;mso-position-vertical:absolute;mso-position-vertical-relative:text" o:gfxdata="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" strokecolor="black [3200]" strokeweight=".5pt">
+              <v:shape w14:anchorId="075BCDE9" id="Straight Arrow Connector 26" o:spid="_x0000_s1026" type="#_x0000_t32" style="position:absolute;margin-left:54pt;margin-top:3.65pt;width:0;height:70.8pt;z-index:251761664;visibility:visible;mso-wrap-style:square;mso-wrap-distance-left:9pt;mso-wrap-distance-top:0;mso-wrap-distance-right:9pt;mso-wrap-distance-bottom:0;mso-position-horizontal:absolute;mso-position-horizontal-relative:text;mso-position-vertical:absolute;mso-position-vertical-relative:text" o:gfxdata="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" strokecolor="black [3200]" strokeweight=".5pt">
                 <v:stroke endarrow="block" joinstyle="miter"/>
               </v:shape>
             </w:pict>
@@ -8277,7 +8223,7 @@
           <w:noProof/>
           <w:sz w:val="40"/>
           <w:szCs w:val="40"/>
-          <w:lang w:eastAsia="en-CA"/>
+          <w:lang w:val="en-US" w:eastAsia="en-US"/>
         </w:rPr>
         <mc:AlternateContent>
           <mc:Choice Requires="wps">
@@ -8423,7 +8369,7 @@
           <w:noProof/>
           <w:sz w:val="40"/>
           <w:szCs w:val="40"/>
-          <w:lang w:eastAsia="en-CA"/>
+          <w:lang w:val="en-US" w:eastAsia="en-US"/>
         </w:rPr>
         <mc:AlternateContent>
           <mc:Choice Requires="wps">
@@ -8480,7 +8426,7 @@
           </mc:Choice>
           <mc:Fallback>
             <w:pict>
-              <v:shape w14:anchorId="7158A047" id="Straight Arrow Connector 210" o:spid="_x0000_s1026" type="#_x0000_t32" style="position:absolute;margin-left:418.2pt;margin-top:8.2pt;width:0;height:97.8pt;flip:y;z-index:251770880;visibility:visible;mso-wrap-style:square;mso-wrap-distance-left:9pt;mso-wrap-distance-top:0;mso-wrap-distance-right:9pt;mso-wrap-distance-bottom:0;mso-position-horizontal:absolute;mso-position-horizontal-relative:text;mso-position-vertical:absolute;mso-position-vertical-relative:text" o:gfxdata="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" strokecolor="black [3200]" strokeweight=".5pt">
+              <v:shape w14:anchorId="5589B1B4" id="Straight Arrow Connector 210" o:spid="_x0000_s1026" type="#_x0000_t32" style="position:absolute;margin-left:418.2pt;margin-top:8.2pt;width:0;height:97.8pt;flip:y;z-index:251770880;visibility:visible;mso-wrap-style:square;mso-wrap-distance-left:9pt;mso-wrap-distance-top:0;mso-wrap-distance-right:9pt;mso-wrap-distance-bottom:0;mso-position-horizontal:absolute;mso-position-horizontal-relative:text;mso-position-vertical:absolute;mso-position-vertical-relative:text" o:gfxdata="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" strokecolor="black [3200]" strokeweight=".5pt">
                 <v:stroke endarrow="block" joinstyle="miter"/>
               </v:shape>
             </w:pict>
@@ -8543,7 +8489,7 @@
           <w:noProof/>
           <w:sz w:val="40"/>
           <w:szCs w:val="40"/>
-          <w:lang w:eastAsia="en-CA"/>
+          <w:lang w:val="en-US" w:eastAsia="en-US"/>
         </w:rPr>
         <mc:AlternateContent>
           <mc:Choice Requires="wps">
@@ -8664,7 +8610,7 @@
           <w:noProof/>
           <w:sz w:val="40"/>
           <w:szCs w:val="40"/>
-          <w:lang w:eastAsia="en-CA"/>
+          <w:lang w:val="en-US" w:eastAsia="en-US"/>
         </w:rPr>
         <mc:AlternateContent>
           <mc:Choice Requires="wps">
@@ -8718,7 +8664,7 @@
           </mc:Choice>
           <mc:Fallback>
             <w:pict>
-              <v:line w14:anchorId="0E039747" id="Straight Connector 208" o:spid="_x0000_s1026" style="position:absolute;flip:x;z-index:251767808;visibility:visible;mso-wrap-style:square;mso-wrap-distance-left:9pt;mso-wrap-distance-top:0;mso-wrap-distance-right:9pt;mso-wrap-distance-bottom:0;mso-position-horizontal:absolute;mso-position-horizontal-relative:text;mso-position-vertical:absolute;mso-position-vertical-relative:text" from="316.8pt,12pt" to="418.8pt,12pt" o:gfxdata="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" strokecolor="black [3200]" strokeweight=".5pt">
+              <v:line w14:anchorId="2A18D8D0" id="Straight Connector 208" o:spid="_x0000_s1026" style="position:absolute;flip:x;z-index:251767808;visibility:visible;mso-wrap-style:square;mso-wrap-distance-left:9pt;mso-wrap-distance-top:0;mso-wrap-distance-right:9pt;mso-wrap-distance-bottom:0;mso-position-horizontal:absolute;mso-position-horizontal-relative:text;mso-position-vertical:absolute;mso-position-vertical-relative:text" from="316.8pt,12pt" to="418.8pt,12pt" o:gfxdata="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" strokecolor="black [3200]" strokeweight=".5pt">
                 <v:stroke joinstyle="miter"/>
               </v:line>
             </w:pict>
@@ -8822,7 +8768,7 @@
           <w:noProof/>
           <w:sz w:val="24"/>
           <w:szCs w:val="24"/>
-          <w:lang w:eastAsia="en-CA"/>
+          <w:lang w:val="en-US" w:eastAsia="en-US"/>
         </w:rPr>
         <w:drawing>
           <wp:anchor distT="0" distB="0" distL="114300" distR="114300" simplePos="0" relativeHeight="251773952" behindDoc="0" locked="0" layoutInCell="1" allowOverlap="1" wp14:anchorId="426B665F" wp14:editId="2D4327CD">
@@ -9083,7 +9029,7 @@
           <w:rPr>
             <w:noProof/>
           </w:rPr>
-          <w:t>8</w:t>
+          <w:t>2</w:t>
         </w:r>
         <w:r>
           <w:rPr>
@@ -11146,7 +11092,7 @@
 </file>
 
 <file path=customXml/itemProps2.xml><?xml version="1.0" encoding="utf-8"?>
-<ds:datastoreItem xmlns:ds="http://schemas.openxmlformats.org/officeDocument/2006/customXml" ds:itemID="{DBE9B38D-57F8-491F-9F99-594FF3E4087F}">
+<ds:datastoreItem xmlns:ds="http://schemas.openxmlformats.org/officeDocument/2006/customXml" ds:itemID="{E79C7475-4951-49FA-BD31-9A33CB865E4F}">
   <ds:schemaRefs>
     <ds:schemaRef ds:uri="http://schemas.openxmlformats.org/officeDocument/2006/bibliography"/>
   </ds:schemaRefs>
